--- a/Assets/Documents/Space Explorer.docx
+++ b/Assets/Documents/Space Explorer.docx
@@ -2638,605 +2638,614 @@
         </w:rPr>
         <w:t>)</w:t>
       </w:r>
+    </w:p>
+    <w:p>
+      <w:pPr>
+        <w:jc w:val="both"/>
+        <w:rPr>
+          <w:rFonts w:ascii="Times New Roman" w:eastAsia="Times New Roman" w:hAnsi="Times New Roman" w:cs="Times New Roman"/>
+          <w:sz w:val="28"/>
+          <w:szCs w:val="28"/>
+          <w:lang w:eastAsia="ru-RU"/>
+        </w:rPr>
+      </w:pPr>
+      <w:r>
+        <w:rPr>
+          <w:rFonts w:ascii="Times New Roman" w:eastAsia="Times New Roman" w:hAnsi="Times New Roman" w:cs="Times New Roman"/>
+          <w:sz w:val="28"/>
+          <w:szCs w:val="28"/>
+          <w:lang w:eastAsia="ru-RU"/>
+        </w:rPr>
+        <w:tab/>
+        <w:t>Назначение</w:t>
+      </w:r>
+      <w:r>
+        <w:rPr>
+          <w:rFonts w:ascii="Times New Roman" w:eastAsia="Times New Roman" w:hAnsi="Times New Roman" w:cs="Times New Roman"/>
+          <w:sz w:val="28"/>
+          <w:szCs w:val="28"/>
+          <w:lang w:eastAsia="ru-RU"/>
+        </w:rPr>
+        <w:t>:</w:t>
+      </w:r>
+      <w:r>
+        <w:rPr>
+          <w:rFonts w:ascii="Times New Roman" w:eastAsia="Times New Roman" w:hAnsi="Times New Roman" w:cs="Times New Roman"/>
+          <w:sz w:val="28"/>
+          <w:szCs w:val="28"/>
+          <w:lang w:eastAsia="ru-RU"/>
+        </w:rPr>
+        <w:t xml:space="preserve"> Их них строится база игрока</w:t>
+      </w:r>
+    </w:p>
+    <w:p>
+      <w:pPr>
+        <w:jc w:val="both"/>
+        <w:rPr>
+          <w:rFonts w:ascii="Times New Roman" w:eastAsia="Times New Roman" w:hAnsi="Times New Roman" w:cs="Times New Roman"/>
+          <w:sz w:val="28"/>
+          <w:szCs w:val="28"/>
+          <w:lang w:eastAsia="ru-RU"/>
+        </w:rPr>
+      </w:pPr>
+      <w:r>
+        <w:rPr>
+          <w:rFonts w:ascii="Times New Roman" w:eastAsia="Times New Roman" w:hAnsi="Times New Roman" w:cs="Times New Roman"/>
+          <w:sz w:val="28"/>
+          <w:szCs w:val="28"/>
+          <w:lang w:eastAsia="ru-RU"/>
+        </w:rPr>
+        <w:t>-полезные ископаемые (уголь, металл, топливо</w:t>
+      </w:r>
+      <w:r>
+        <w:rPr>
+          <w:rFonts w:ascii="Times New Roman" w:eastAsia="Times New Roman" w:hAnsi="Times New Roman" w:cs="Times New Roman"/>
+          <w:sz w:val="28"/>
+          <w:szCs w:val="28"/>
+          <w:lang w:eastAsia="ru-RU"/>
+        </w:rPr>
+        <w:t xml:space="preserve"> и т.д.</w:t>
+      </w:r>
+      <w:r>
+        <w:rPr>
+          <w:rFonts w:ascii="Times New Roman" w:eastAsia="Times New Roman" w:hAnsi="Times New Roman" w:cs="Times New Roman"/>
+          <w:sz w:val="28"/>
+          <w:szCs w:val="28"/>
+          <w:lang w:eastAsia="ru-RU"/>
+        </w:rPr>
+        <w:t>)</w:t>
+      </w:r>
+    </w:p>
+    <w:p>
+      <w:pPr>
+        <w:jc w:val="both"/>
+        <w:rPr>
+          <w:rFonts w:ascii="Times New Roman" w:eastAsia="Times New Roman" w:hAnsi="Times New Roman" w:cs="Times New Roman"/>
+          <w:sz w:val="28"/>
+          <w:szCs w:val="28"/>
+          <w:lang w:eastAsia="ru-RU"/>
+        </w:rPr>
+      </w:pPr>
+      <w:r>
+        <w:rPr>
+          <w:rFonts w:ascii="Times New Roman" w:eastAsia="Times New Roman" w:hAnsi="Times New Roman" w:cs="Times New Roman"/>
+          <w:sz w:val="28"/>
+          <w:szCs w:val="28"/>
+          <w:lang w:eastAsia="ru-RU"/>
+        </w:rPr>
+        <w:tab/>
+        <w:t>Назначение</w:t>
+      </w:r>
+      <w:r>
+        <w:rPr>
+          <w:rFonts w:ascii="Times New Roman" w:eastAsia="Times New Roman" w:hAnsi="Times New Roman" w:cs="Times New Roman"/>
+          <w:sz w:val="28"/>
+          <w:szCs w:val="28"/>
+          <w:lang w:eastAsia="ru-RU"/>
+        </w:rPr>
+        <w:t xml:space="preserve">: </w:t>
+      </w:r>
+      <w:r>
+        <w:rPr>
+          <w:rFonts w:ascii="Times New Roman" w:eastAsia="Times New Roman" w:hAnsi="Times New Roman" w:cs="Times New Roman"/>
+          <w:sz w:val="28"/>
+          <w:szCs w:val="28"/>
+          <w:lang w:eastAsia="ru-RU"/>
+        </w:rPr>
+        <w:t>Создается оружие, турели, ловушки</w:t>
+      </w:r>
+    </w:p>
+    <w:p>
+      <w:pPr>
+        <w:jc w:val="both"/>
+        <w:rPr>
+          <w:rFonts w:ascii="Times New Roman" w:eastAsia="Times New Roman" w:hAnsi="Times New Roman" w:cs="Times New Roman"/>
+          <w:sz w:val="28"/>
+          <w:szCs w:val="28"/>
+          <w:lang w:eastAsia="ru-RU"/>
+        </w:rPr>
+      </w:pPr>
+      <w:r>
+        <w:rPr>
+          <w:rFonts w:ascii="Times New Roman" w:eastAsia="Times New Roman" w:hAnsi="Times New Roman" w:cs="Times New Roman"/>
+          <w:sz w:val="28"/>
+          <w:szCs w:val="28"/>
+          <w:lang w:eastAsia="ru-RU"/>
+        </w:rPr>
+        <w:t>-детали (</w:t>
+      </w:r>
+      <w:proofErr w:type="spellStart"/>
+      <w:r>
+        <w:rPr>
+          <w:rFonts w:ascii="Times New Roman" w:eastAsia="Times New Roman" w:hAnsi="Times New Roman" w:cs="Times New Roman"/>
+          <w:sz w:val="28"/>
+          <w:szCs w:val="28"/>
+          <w:lang w:eastAsia="ru-RU"/>
+        </w:rPr>
+        <w:t>спавнятся</w:t>
+      </w:r>
+      <w:proofErr w:type="spellEnd"/>
+      <w:r>
+        <w:rPr>
+          <w:rFonts w:ascii="Times New Roman" w:eastAsia="Times New Roman" w:hAnsi="Times New Roman" w:cs="Times New Roman"/>
+          <w:sz w:val="28"/>
+          <w:szCs w:val="28"/>
+          <w:lang w:eastAsia="ru-RU"/>
+        </w:rPr>
+        <w:t xml:space="preserve"> очень редко, в основном находятся в поселениях жителей)</w:t>
+      </w:r>
+    </w:p>
+    <w:p>
+      <w:pPr>
+        <w:jc w:val="both"/>
+        <w:rPr>
+          <w:rFonts w:ascii="Times New Roman" w:eastAsia="Times New Roman" w:hAnsi="Times New Roman" w:cs="Times New Roman"/>
+          <w:sz w:val="28"/>
+          <w:szCs w:val="28"/>
+          <w:lang w:eastAsia="ru-RU"/>
+        </w:rPr>
+      </w:pPr>
+      <w:r>
+        <w:rPr>
+          <w:rFonts w:ascii="Times New Roman" w:eastAsia="Times New Roman" w:hAnsi="Times New Roman" w:cs="Times New Roman"/>
+          <w:sz w:val="28"/>
+          <w:szCs w:val="28"/>
+          <w:lang w:eastAsia="ru-RU"/>
+        </w:rPr>
+        <w:tab/>
+        <w:t>Назначение</w:t>
+      </w:r>
+      <w:r>
+        <w:rPr>
+          <w:rFonts w:ascii="Times New Roman" w:eastAsia="Times New Roman" w:hAnsi="Times New Roman" w:cs="Times New Roman"/>
+          <w:sz w:val="28"/>
+          <w:szCs w:val="28"/>
+          <w:lang w:eastAsia="ru-RU"/>
+        </w:rPr>
+        <w:t xml:space="preserve">: </w:t>
+      </w:r>
+      <w:r>
+        <w:rPr>
+          <w:rFonts w:ascii="Times New Roman" w:eastAsia="Times New Roman" w:hAnsi="Times New Roman" w:cs="Times New Roman"/>
+          <w:sz w:val="28"/>
+          <w:szCs w:val="28"/>
+          <w:lang w:eastAsia="ru-RU"/>
+        </w:rPr>
+        <w:t>Нужны для сборки корабля</w:t>
+      </w:r>
+    </w:p>
+    <w:p>
+      <w:pPr>
+        <w:jc w:val="both"/>
+        <w:rPr>
+          <w:rFonts w:ascii="Times New Roman" w:eastAsia="Times New Roman" w:hAnsi="Times New Roman" w:cs="Times New Roman"/>
+          <w:sz w:val="28"/>
+          <w:szCs w:val="28"/>
+          <w:lang w:eastAsia="ru-RU"/>
+        </w:rPr>
+      </w:pPr>
+    </w:p>
+    <w:p>
+      <w:pPr>
+        <w:jc w:val="both"/>
+        <w:rPr>
+          <w:rFonts w:ascii="Times New Roman" w:eastAsia="Times New Roman" w:hAnsi="Times New Roman" w:cs="Times New Roman"/>
+          <w:b/>
+          <w:sz w:val="28"/>
+          <w:szCs w:val="28"/>
+          <w:lang w:eastAsia="ru-RU"/>
+        </w:rPr>
+      </w:pPr>
+      <w:r>
+        <w:rPr>
+          <w:rFonts w:ascii="Times New Roman" w:eastAsia="Times New Roman" w:hAnsi="Times New Roman" w:cs="Times New Roman"/>
+          <w:sz w:val="28"/>
+          <w:szCs w:val="28"/>
+          <w:lang w:eastAsia="ru-RU"/>
+        </w:rPr>
+        <w:tab/>
+      </w:r>
+      <w:r>
+        <w:rPr>
+          <w:rFonts w:ascii="Times New Roman" w:eastAsia="Times New Roman" w:hAnsi="Times New Roman" w:cs="Times New Roman"/>
+          <w:b/>
+          <w:sz w:val="28"/>
+          <w:szCs w:val="28"/>
+          <w:lang w:eastAsia="ru-RU"/>
+        </w:rPr>
+        <w:t xml:space="preserve">4.0 </w:t>
+      </w:r>
+      <w:r>
+        <w:rPr>
+          <w:rFonts w:ascii="Times New Roman" w:eastAsia="Times New Roman" w:hAnsi="Times New Roman" w:cs="Times New Roman"/>
+          <w:b/>
+          <w:sz w:val="28"/>
+          <w:szCs w:val="28"/>
+          <w:lang w:eastAsia="ru-RU"/>
+        </w:rPr>
+        <w:t>Карта</w:t>
+      </w:r>
+    </w:p>
+    <w:p>
+      <w:pPr>
+        <w:jc w:val="both"/>
+        <w:rPr>
+          <w:rFonts w:ascii="Times New Roman" w:eastAsia="Times New Roman" w:hAnsi="Times New Roman" w:cs="Times New Roman"/>
+          <w:sz w:val="28"/>
+          <w:szCs w:val="28"/>
+          <w:lang w:eastAsia="ru-RU"/>
+        </w:rPr>
+      </w:pPr>
+      <w:r>
+        <w:rPr>
+          <w:rFonts w:ascii="Times New Roman" w:eastAsia="Times New Roman" w:hAnsi="Times New Roman" w:cs="Times New Roman"/>
+          <w:sz w:val="28"/>
+          <w:szCs w:val="28"/>
+          <w:lang w:eastAsia="ru-RU"/>
+        </w:rPr>
+        <w:t>По приоритетам</w:t>
+      </w:r>
+      <w:r>
+        <w:rPr>
+          <w:rFonts w:ascii="Times New Roman" w:eastAsia="Times New Roman" w:hAnsi="Times New Roman" w:cs="Times New Roman"/>
+          <w:sz w:val="28"/>
+          <w:szCs w:val="28"/>
+          <w:lang w:eastAsia="ru-RU"/>
+        </w:rPr>
+        <w:t>:</w:t>
+      </w:r>
+    </w:p>
+    <w:p>
+      <w:pPr>
+        <w:jc w:val="both"/>
+        <w:rPr>
+          <w:rFonts w:ascii="Times New Roman" w:eastAsia="Times New Roman" w:hAnsi="Times New Roman" w:cs="Times New Roman"/>
+          <w:sz w:val="28"/>
+          <w:szCs w:val="28"/>
+          <w:lang w:eastAsia="ru-RU"/>
+        </w:rPr>
+      </w:pPr>
+      <w:r>
+        <w:rPr>
+          <w:rFonts w:ascii="Times New Roman" w:eastAsia="Times New Roman" w:hAnsi="Times New Roman" w:cs="Times New Roman"/>
+          <w:sz w:val="28"/>
+          <w:szCs w:val="28"/>
+          <w:lang w:eastAsia="ru-RU"/>
+        </w:rPr>
+        <w:t>- Генерация ландшафта (квадратная карта определенного размера</w:t>
+      </w:r>
+      <w:r>
+        <w:rPr>
+          <w:rFonts w:ascii="Times New Roman" w:eastAsia="Times New Roman" w:hAnsi="Times New Roman" w:cs="Times New Roman"/>
+          <w:sz w:val="28"/>
+          <w:szCs w:val="28"/>
+          <w:lang w:eastAsia="ru-RU"/>
+        </w:rPr>
+        <w:t xml:space="preserve">, </w:t>
+      </w:r>
+      <w:r>
+        <w:rPr>
+          <w:rFonts w:ascii="Times New Roman" w:eastAsia="Times New Roman" w:hAnsi="Times New Roman" w:cs="Times New Roman"/>
+          <w:sz w:val="28"/>
+          <w:szCs w:val="28"/>
+          <w:lang w:eastAsia="ru-RU"/>
+        </w:rPr>
+        <w:t>старт в центре</w:t>
+      </w:r>
+      <w:r>
+        <w:rPr>
+          <w:rFonts w:ascii="Times New Roman" w:eastAsia="Times New Roman" w:hAnsi="Times New Roman" w:cs="Times New Roman"/>
+          <w:sz w:val="28"/>
+          <w:szCs w:val="28"/>
+          <w:lang w:eastAsia="ru-RU"/>
+        </w:rPr>
+        <w:t>)</w:t>
+      </w:r>
+    </w:p>
+    <w:p>
+      <w:pPr>
+        <w:jc w:val="both"/>
+        <w:rPr>
+          <w:rFonts w:ascii="Times New Roman" w:eastAsia="Times New Roman" w:hAnsi="Times New Roman" w:cs="Times New Roman"/>
+          <w:sz w:val="28"/>
+          <w:szCs w:val="28"/>
+          <w:lang w:eastAsia="ru-RU"/>
+        </w:rPr>
+      </w:pPr>
+      <w:r>
+        <w:rPr>
+          <w:rFonts w:ascii="Times New Roman" w:eastAsia="Times New Roman" w:hAnsi="Times New Roman" w:cs="Times New Roman"/>
+          <w:sz w:val="28"/>
+          <w:szCs w:val="28"/>
+          <w:lang w:eastAsia="ru-RU"/>
+        </w:rPr>
+        <w:tab/>
+        <w:t>- Возможность генерации карты определенного размера</w:t>
+      </w:r>
+    </w:p>
+    <w:p>
+      <w:pPr>
+        <w:jc w:val="both"/>
+        <w:rPr>
+          <w:rFonts w:ascii="Times New Roman" w:eastAsia="Times New Roman" w:hAnsi="Times New Roman" w:cs="Times New Roman"/>
+          <w:sz w:val="28"/>
+          <w:szCs w:val="28"/>
+          <w:lang w:eastAsia="ru-RU"/>
+        </w:rPr>
+      </w:pPr>
+      <w:r>
+        <w:rPr>
+          <w:rFonts w:ascii="Times New Roman" w:eastAsia="Times New Roman" w:hAnsi="Times New Roman" w:cs="Times New Roman"/>
+          <w:sz w:val="28"/>
+          <w:szCs w:val="28"/>
+          <w:lang w:eastAsia="ru-RU"/>
+        </w:rPr>
+        <w:t>- Генерация поселений местных жителей</w:t>
+      </w:r>
+    </w:p>
+    <w:p>
+      <w:pPr>
+        <w:jc w:val="both"/>
+        <w:rPr>
+          <w:rFonts w:ascii="Times New Roman" w:eastAsia="Times New Roman" w:hAnsi="Times New Roman" w:cs="Times New Roman"/>
+          <w:sz w:val="28"/>
+          <w:szCs w:val="28"/>
+          <w:lang w:eastAsia="ru-RU"/>
+        </w:rPr>
+      </w:pPr>
+      <w:r>
+        <w:rPr>
+          <w:rFonts w:ascii="Times New Roman" w:eastAsia="Times New Roman" w:hAnsi="Times New Roman" w:cs="Times New Roman"/>
+          <w:sz w:val="28"/>
+          <w:szCs w:val="28"/>
+          <w:lang w:eastAsia="ru-RU"/>
+        </w:rPr>
+        <w:tab/>
+        <w:t>- Генерация жителей у поселения</w:t>
+      </w:r>
+    </w:p>
+    <w:p>
+      <w:pPr>
+        <w:jc w:val="both"/>
+        <w:rPr>
+          <w:rFonts w:ascii="Times New Roman" w:eastAsia="Times New Roman" w:hAnsi="Times New Roman" w:cs="Times New Roman"/>
+          <w:sz w:val="28"/>
+          <w:szCs w:val="28"/>
+          <w:lang w:eastAsia="ru-RU"/>
+        </w:rPr>
+      </w:pPr>
+      <w:r>
+        <w:rPr>
+          <w:rFonts w:ascii="Times New Roman" w:eastAsia="Times New Roman" w:hAnsi="Times New Roman" w:cs="Times New Roman"/>
+          <w:sz w:val="28"/>
+          <w:szCs w:val="28"/>
+          <w:lang w:eastAsia="ru-RU"/>
+        </w:rPr>
+        <w:t>- Генерация ресурсов</w:t>
+      </w:r>
+    </w:p>
+    <w:p>
+      <w:pPr>
+        <w:ind w:left="708"/>
+        <w:jc w:val="both"/>
+        <w:rPr>
+          <w:rFonts w:ascii="Times New Roman" w:eastAsia="Times New Roman" w:hAnsi="Times New Roman" w:cs="Times New Roman"/>
+          <w:sz w:val="28"/>
+          <w:szCs w:val="28"/>
+          <w:lang w:eastAsia="ru-RU"/>
+        </w:rPr>
+      </w:pPr>
+      <w:r>
+        <w:rPr>
+          <w:rFonts w:ascii="Times New Roman" w:eastAsia="Times New Roman" w:hAnsi="Times New Roman" w:cs="Times New Roman"/>
+          <w:sz w:val="28"/>
+          <w:szCs w:val="28"/>
+          <w:lang w:eastAsia="ru-RU"/>
+        </w:rPr>
+        <w:t xml:space="preserve">-Ресурсы должны </w:t>
+      </w:r>
+      <w:proofErr w:type="spellStart"/>
+      <w:r>
+        <w:rPr>
+          <w:rFonts w:ascii="Times New Roman" w:eastAsia="Times New Roman" w:hAnsi="Times New Roman" w:cs="Times New Roman"/>
+          <w:sz w:val="28"/>
+          <w:szCs w:val="28"/>
+          <w:lang w:eastAsia="ru-RU"/>
+        </w:rPr>
+        <w:t>спавниться</w:t>
+      </w:r>
+      <w:proofErr w:type="spellEnd"/>
+      <w:r>
+        <w:rPr>
+          <w:rFonts w:ascii="Times New Roman" w:eastAsia="Times New Roman" w:hAnsi="Times New Roman" w:cs="Times New Roman"/>
+          <w:sz w:val="28"/>
+          <w:szCs w:val="28"/>
+          <w:lang w:eastAsia="ru-RU"/>
+        </w:rPr>
+        <w:t xml:space="preserve"> в определенном количестве с определенным промежутком времени.</w:t>
+      </w:r>
+      <w:r>
+        <w:rPr>
+          <w:rFonts w:ascii="Times New Roman" w:eastAsia="Times New Roman" w:hAnsi="Times New Roman" w:cs="Times New Roman"/>
+          <w:sz w:val="28"/>
+          <w:szCs w:val="28"/>
+          <w:lang w:eastAsia="ru-RU"/>
+        </w:rPr>
+        <w:t xml:space="preserve"> </w:t>
+      </w:r>
+      <w:r>
+        <w:rPr>
+          <w:rFonts w:ascii="Times New Roman" w:eastAsia="Times New Roman" w:hAnsi="Times New Roman" w:cs="Times New Roman"/>
+          <w:sz w:val="28"/>
+          <w:szCs w:val="28"/>
+          <w:lang w:eastAsia="ru-RU"/>
+        </w:rPr>
+        <w:t>(Зависит от ресурса)</w:t>
+      </w:r>
+    </w:p>
+    <w:p>
+      <w:pPr>
+        <w:jc w:val="both"/>
+        <w:rPr>
+          <w:rFonts w:ascii="Times New Roman" w:eastAsia="Times New Roman" w:hAnsi="Times New Roman" w:cs="Times New Roman"/>
+          <w:sz w:val="28"/>
+          <w:szCs w:val="28"/>
+          <w:lang w:eastAsia="ru-RU"/>
+        </w:rPr>
+      </w:pPr>
+    </w:p>
+    <w:p>
+      <w:pPr>
+        <w:jc w:val="both"/>
+        <w:rPr>
+          <w:rFonts w:ascii="Times New Roman" w:eastAsia="Times New Roman" w:hAnsi="Times New Roman" w:cs="Times New Roman"/>
+          <w:sz w:val="28"/>
+          <w:szCs w:val="28"/>
+          <w:lang w:eastAsia="ru-RU"/>
+        </w:rPr>
+      </w:pPr>
+      <w:r>
+        <w:rPr>
+          <w:rFonts w:ascii="Times New Roman" w:eastAsia="Times New Roman" w:hAnsi="Times New Roman" w:cs="Times New Roman"/>
+          <w:sz w:val="28"/>
+          <w:szCs w:val="28"/>
+          <w:lang w:eastAsia="ru-RU"/>
+        </w:rPr>
+        <w:t>Начальная точка игры всегда находится в центре карты</w:t>
+      </w:r>
+    </w:p>
+    <w:p>
+      <w:pPr>
+        <w:jc w:val="both"/>
+        <w:rPr>
+          <w:rFonts w:ascii="Times New Roman" w:eastAsia="Times New Roman" w:hAnsi="Times New Roman" w:cs="Times New Roman"/>
+          <w:sz w:val="28"/>
+          <w:szCs w:val="28"/>
+          <w:lang w:eastAsia="ru-RU"/>
+        </w:rPr>
+      </w:pPr>
+    </w:p>
+    <w:p>
+      <w:pPr>
+        <w:jc w:val="both"/>
+        <w:rPr>
+          <w:rFonts w:ascii="Times New Roman" w:eastAsia="Times New Roman" w:hAnsi="Times New Roman" w:cs="Times New Roman"/>
+          <w:b/>
+          <w:sz w:val="28"/>
+          <w:szCs w:val="28"/>
+          <w:lang w:eastAsia="ru-RU"/>
+        </w:rPr>
+      </w:pPr>
+      <w:r>
+        <w:rPr>
+          <w:rFonts w:ascii="Times New Roman" w:eastAsia="Times New Roman" w:hAnsi="Times New Roman" w:cs="Times New Roman"/>
+          <w:sz w:val="28"/>
+          <w:szCs w:val="28"/>
+          <w:lang w:eastAsia="ru-RU"/>
+        </w:rPr>
+        <w:tab/>
+      </w:r>
+      <w:r>
+        <w:rPr>
+          <w:rFonts w:ascii="Times New Roman" w:eastAsia="Times New Roman" w:hAnsi="Times New Roman" w:cs="Times New Roman"/>
+          <w:b/>
+          <w:sz w:val="28"/>
+          <w:szCs w:val="28"/>
+          <w:lang w:eastAsia="ru-RU"/>
+        </w:rPr>
+        <w:t>4.1 Для Главного героя</w:t>
+      </w:r>
+    </w:p>
+    <w:p>
+      <w:pPr>
+        <w:jc w:val="both"/>
+        <w:rPr>
+          <w:rFonts w:ascii="Times New Roman" w:eastAsia="Times New Roman" w:hAnsi="Times New Roman" w:cs="Times New Roman"/>
+          <w:sz w:val="28"/>
+          <w:szCs w:val="28"/>
+          <w:lang w:eastAsia="ru-RU"/>
+        </w:rPr>
+      </w:pPr>
+      <w:r>
+        <w:rPr>
+          <w:rFonts w:ascii="Times New Roman" w:eastAsia="Times New Roman" w:hAnsi="Times New Roman" w:cs="Times New Roman"/>
+          <w:sz w:val="28"/>
+          <w:szCs w:val="28"/>
+          <w:lang w:eastAsia="ru-RU"/>
+        </w:rPr>
+        <w:t>- Передвижение по джойстику</w:t>
+      </w:r>
+    </w:p>
+    <w:p>
+      <w:pPr>
+        <w:jc w:val="both"/>
+        <w:rPr>
+          <w:rFonts w:ascii="Times New Roman" w:eastAsia="Times New Roman" w:hAnsi="Times New Roman" w:cs="Times New Roman"/>
+          <w:sz w:val="28"/>
+          <w:szCs w:val="28"/>
+          <w:lang w:eastAsia="ru-RU"/>
+        </w:rPr>
+      </w:pPr>
+      <w:r>
+        <w:rPr>
+          <w:rFonts w:ascii="Times New Roman" w:eastAsia="Times New Roman" w:hAnsi="Times New Roman" w:cs="Times New Roman"/>
+          <w:sz w:val="28"/>
+          <w:szCs w:val="28"/>
+          <w:lang w:eastAsia="ru-RU"/>
+        </w:rPr>
+        <w:t xml:space="preserve">- Стрельба </w:t>
+      </w:r>
+      <w:r>
+        <w:rPr>
+          <w:rFonts w:ascii="Times New Roman" w:eastAsia="Times New Roman" w:hAnsi="Times New Roman" w:cs="Times New Roman"/>
+          <w:sz w:val="28"/>
+          <w:szCs w:val="28"/>
+          <w:lang w:eastAsia="ru-RU"/>
+        </w:rPr>
+        <w:t>по нажатию на экран(куда нажал, туда и стреляешь)</w:t>
+      </w:r>
+    </w:p>
+    <w:p>
+      <w:pPr>
+        <w:jc w:val="both"/>
+        <w:rPr>
+          <w:rFonts w:ascii="Times New Roman" w:eastAsia="Times New Roman" w:hAnsi="Times New Roman" w:cs="Times New Roman"/>
+          <w:sz w:val="28"/>
+          <w:szCs w:val="28"/>
+          <w:lang w:eastAsia="ru-RU"/>
+        </w:rPr>
+      </w:pPr>
+      <w:r>
+        <w:rPr>
+          <w:rFonts w:ascii="Times New Roman" w:eastAsia="Times New Roman" w:hAnsi="Times New Roman" w:cs="Times New Roman"/>
+          <w:sz w:val="28"/>
+          <w:szCs w:val="28"/>
+          <w:lang w:eastAsia="ru-RU"/>
+        </w:rPr>
+        <w:t>- Взаимодействие по кнопке</w:t>
+      </w:r>
       <w:bookmarkStart w:id="0" w:name="_GoBack"/>
       <w:bookmarkEnd w:id="0"/>
-    </w:p>
-    <w:p>
-      <w:pPr>
-        <w:jc w:val="both"/>
-        <w:rPr>
-          <w:rFonts w:ascii="Times New Roman" w:eastAsia="Times New Roman" w:hAnsi="Times New Roman" w:cs="Times New Roman"/>
-          <w:sz w:val="28"/>
-          <w:szCs w:val="28"/>
-          <w:lang w:eastAsia="ru-RU"/>
-        </w:rPr>
-      </w:pPr>
-      <w:r>
-        <w:rPr>
-          <w:rFonts w:ascii="Times New Roman" w:eastAsia="Times New Roman" w:hAnsi="Times New Roman" w:cs="Times New Roman"/>
-          <w:sz w:val="28"/>
-          <w:szCs w:val="28"/>
-          <w:lang w:eastAsia="ru-RU"/>
-        </w:rPr>
-        <w:tab/>
-        <w:t>Назначение</w:t>
-      </w:r>
-      <w:r>
-        <w:rPr>
-          <w:rFonts w:ascii="Times New Roman" w:eastAsia="Times New Roman" w:hAnsi="Times New Roman" w:cs="Times New Roman"/>
-          <w:sz w:val="28"/>
-          <w:szCs w:val="28"/>
-          <w:lang w:eastAsia="ru-RU"/>
-        </w:rPr>
-        <w:t>:</w:t>
-      </w:r>
-      <w:r>
-        <w:rPr>
-          <w:rFonts w:ascii="Times New Roman" w:eastAsia="Times New Roman" w:hAnsi="Times New Roman" w:cs="Times New Roman"/>
-          <w:sz w:val="28"/>
-          <w:szCs w:val="28"/>
-          <w:lang w:eastAsia="ru-RU"/>
-        </w:rPr>
-        <w:t xml:space="preserve"> Их них строится база игрока</w:t>
-      </w:r>
-    </w:p>
-    <w:p>
-      <w:pPr>
-        <w:jc w:val="both"/>
-        <w:rPr>
-          <w:rFonts w:ascii="Times New Roman" w:eastAsia="Times New Roman" w:hAnsi="Times New Roman" w:cs="Times New Roman"/>
-          <w:sz w:val="28"/>
-          <w:szCs w:val="28"/>
-          <w:lang w:eastAsia="ru-RU"/>
-        </w:rPr>
-      </w:pPr>
-      <w:r>
-        <w:rPr>
-          <w:rFonts w:ascii="Times New Roman" w:eastAsia="Times New Roman" w:hAnsi="Times New Roman" w:cs="Times New Roman"/>
-          <w:sz w:val="28"/>
-          <w:szCs w:val="28"/>
-          <w:lang w:eastAsia="ru-RU"/>
-        </w:rPr>
-        <w:t>-полезные ископаемые (уголь, металл, топливо</w:t>
-      </w:r>
-      <w:r>
-        <w:rPr>
-          <w:rFonts w:ascii="Times New Roman" w:eastAsia="Times New Roman" w:hAnsi="Times New Roman" w:cs="Times New Roman"/>
-          <w:sz w:val="28"/>
-          <w:szCs w:val="28"/>
-          <w:lang w:eastAsia="ru-RU"/>
-        </w:rPr>
-        <w:t xml:space="preserve"> и т.д.</w:t>
-      </w:r>
-      <w:r>
-        <w:rPr>
-          <w:rFonts w:ascii="Times New Roman" w:eastAsia="Times New Roman" w:hAnsi="Times New Roman" w:cs="Times New Roman"/>
-          <w:sz w:val="28"/>
-          <w:szCs w:val="28"/>
-          <w:lang w:eastAsia="ru-RU"/>
-        </w:rPr>
-        <w:t>)</w:t>
-      </w:r>
-    </w:p>
-    <w:p>
-      <w:pPr>
-        <w:jc w:val="both"/>
-        <w:rPr>
-          <w:rFonts w:ascii="Times New Roman" w:eastAsia="Times New Roman" w:hAnsi="Times New Roman" w:cs="Times New Roman"/>
-          <w:sz w:val="28"/>
-          <w:szCs w:val="28"/>
-          <w:lang w:eastAsia="ru-RU"/>
-        </w:rPr>
-      </w:pPr>
-      <w:r>
-        <w:rPr>
-          <w:rFonts w:ascii="Times New Roman" w:eastAsia="Times New Roman" w:hAnsi="Times New Roman" w:cs="Times New Roman"/>
-          <w:sz w:val="28"/>
-          <w:szCs w:val="28"/>
-          <w:lang w:eastAsia="ru-RU"/>
-        </w:rPr>
-        <w:tab/>
-        <w:t>Назначение</w:t>
-      </w:r>
-      <w:r>
-        <w:rPr>
-          <w:rFonts w:ascii="Times New Roman" w:eastAsia="Times New Roman" w:hAnsi="Times New Roman" w:cs="Times New Roman"/>
-          <w:sz w:val="28"/>
-          <w:szCs w:val="28"/>
-          <w:lang w:eastAsia="ru-RU"/>
-        </w:rPr>
-        <w:t xml:space="preserve">: </w:t>
-      </w:r>
-      <w:r>
-        <w:rPr>
-          <w:rFonts w:ascii="Times New Roman" w:eastAsia="Times New Roman" w:hAnsi="Times New Roman" w:cs="Times New Roman"/>
-          <w:sz w:val="28"/>
-          <w:szCs w:val="28"/>
-          <w:lang w:eastAsia="ru-RU"/>
-        </w:rPr>
-        <w:t>Создается оружие, турели, ловушки</w:t>
-      </w:r>
-    </w:p>
-    <w:p>
-      <w:pPr>
-        <w:jc w:val="both"/>
-        <w:rPr>
-          <w:rFonts w:ascii="Times New Roman" w:eastAsia="Times New Roman" w:hAnsi="Times New Roman" w:cs="Times New Roman"/>
-          <w:sz w:val="28"/>
-          <w:szCs w:val="28"/>
-          <w:lang w:eastAsia="ru-RU"/>
-        </w:rPr>
-      </w:pPr>
-      <w:r>
-        <w:rPr>
-          <w:rFonts w:ascii="Times New Roman" w:eastAsia="Times New Roman" w:hAnsi="Times New Roman" w:cs="Times New Roman"/>
-          <w:sz w:val="28"/>
-          <w:szCs w:val="28"/>
-          <w:lang w:eastAsia="ru-RU"/>
-        </w:rPr>
-        <w:t>-детали (</w:t>
-      </w:r>
-      <w:proofErr w:type="spellStart"/>
-      <w:r>
-        <w:rPr>
-          <w:rFonts w:ascii="Times New Roman" w:eastAsia="Times New Roman" w:hAnsi="Times New Roman" w:cs="Times New Roman"/>
-          <w:sz w:val="28"/>
-          <w:szCs w:val="28"/>
-          <w:lang w:eastAsia="ru-RU"/>
-        </w:rPr>
-        <w:t>спавнятся</w:t>
-      </w:r>
-      <w:proofErr w:type="spellEnd"/>
-      <w:r>
-        <w:rPr>
-          <w:rFonts w:ascii="Times New Roman" w:eastAsia="Times New Roman" w:hAnsi="Times New Roman" w:cs="Times New Roman"/>
-          <w:sz w:val="28"/>
-          <w:szCs w:val="28"/>
-          <w:lang w:eastAsia="ru-RU"/>
-        </w:rPr>
-        <w:t xml:space="preserve"> очень редко, в основном находятся в поселениях жителей)</w:t>
-      </w:r>
-    </w:p>
-    <w:p>
-      <w:pPr>
-        <w:jc w:val="both"/>
-        <w:rPr>
-          <w:rFonts w:ascii="Times New Roman" w:eastAsia="Times New Roman" w:hAnsi="Times New Roman" w:cs="Times New Roman"/>
-          <w:sz w:val="28"/>
-          <w:szCs w:val="28"/>
-          <w:lang w:eastAsia="ru-RU"/>
-        </w:rPr>
-      </w:pPr>
-      <w:r>
-        <w:rPr>
-          <w:rFonts w:ascii="Times New Roman" w:eastAsia="Times New Roman" w:hAnsi="Times New Roman" w:cs="Times New Roman"/>
-          <w:sz w:val="28"/>
-          <w:szCs w:val="28"/>
-          <w:lang w:eastAsia="ru-RU"/>
-        </w:rPr>
-        <w:tab/>
-        <w:t>Назначение</w:t>
-      </w:r>
-      <w:r>
-        <w:rPr>
-          <w:rFonts w:ascii="Times New Roman" w:eastAsia="Times New Roman" w:hAnsi="Times New Roman" w:cs="Times New Roman"/>
-          <w:sz w:val="28"/>
-          <w:szCs w:val="28"/>
-          <w:lang w:eastAsia="ru-RU"/>
-        </w:rPr>
-        <w:t xml:space="preserve">: </w:t>
-      </w:r>
-      <w:r>
-        <w:rPr>
-          <w:rFonts w:ascii="Times New Roman" w:eastAsia="Times New Roman" w:hAnsi="Times New Roman" w:cs="Times New Roman"/>
-          <w:sz w:val="28"/>
-          <w:szCs w:val="28"/>
-          <w:lang w:eastAsia="ru-RU"/>
-        </w:rPr>
-        <w:t>Нужны для сборки корабля</w:t>
-      </w:r>
-    </w:p>
-    <w:p>
-      <w:pPr>
-        <w:jc w:val="both"/>
-        <w:rPr>
-          <w:rFonts w:ascii="Times New Roman" w:eastAsia="Times New Roman" w:hAnsi="Times New Roman" w:cs="Times New Roman"/>
-          <w:sz w:val="28"/>
-          <w:szCs w:val="28"/>
-          <w:lang w:eastAsia="ru-RU"/>
-        </w:rPr>
-      </w:pPr>
-    </w:p>
-    <w:p>
-      <w:pPr>
-        <w:jc w:val="both"/>
-        <w:rPr>
-          <w:rFonts w:ascii="Times New Roman" w:eastAsia="Times New Roman" w:hAnsi="Times New Roman" w:cs="Times New Roman"/>
-          <w:b/>
-          <w:sz w:val="28"/>
-          <w:szCs w:val="28"/>
-          <w:lang w:eastAsia="ru-RU"/>
-        </w:rPr>
-      </w:pPr>
-      <w:r>
-        <w:rPr>
-          <w:rFonts w:ascii="Times New Roman" w:eastAsia="Times New Roman" w:hAnsi="Times New Roman" w:cs="Times New Roman"/>
-          <w:sz w:val="28"/>
-          <w:szCs w:val="28"/>
-          <w:lang w:eastAsia="ru-RU"/>
-        </w:rPr>
-        <w:tab/>
-      </w:r>
-      <w:r>
-        <w:rPr>
-          <w:rFonts w:ascii="Times New Roman" w:eastAsia="Times New Roman" w:hAnsi="Times New Roman" w:cs="Times New Roman"/>
-          <w:b/>
-          <w:sz w:val="28"/>
-          <w:szCs w:val="28"/>
-          <w:lang w:eastAsia="ru-RU"/>
-        </w:rPr>
-        <w:t xml:space="preserve">4.0 </w:t>
-      </w:r>
-      <w:r>
-        <w:rPr>
-          <w:rFonts w:ascii="Times New Roman" w:eastAsia="Times New Roman" w:hAnsi="Times New Roman" w:cs="Times New Roman"/>
-          <w:b/>
-          <w:sz w:val="28"/>
-          <w:szCs w:val="28"/>
-          <w:lang w:eastAsia="ru-RU"/>
-        </w:rPr>
-        <w:t>Карта</w:t>
-      </w:r>
-    </w:p>
-    <w:p>
-      <w:pPr>
-        <w:jc w:val="both"/>
-        <w:rPr>
-          <w:rFonts w:ascii="Times New Roman" w:eastAsia="Times New Roman" w:hAnsi="Times New Roman" w:cs="Times New Roman"/>
-          <w:sz w:val="28"/>
-          <w:szCs w:val="28"/>
-          <w:lang w:eastAsia="ru-RU"/>
-        </w:rPr>
-      </w:pPr>
-      <w:r>
-        <w:rPr>
-          <w:rFonts w:ascii="Times New Roman" w:eastAsia="Times New Roman" w:hAnsi="Times New Roman" w:cs="Times New Roman"/>
-          <w:sz w:val="28"/>
-          <w:szCs w:val="28"/>
-          <w:lang w:eastAsia="ru-RU"/>
-        </w:rPr>
-        <w:t>По приоритетам</w:t>
-      </w:r>
-      <w:r>
-        <w:rPr>
-          <w:rFonts w:ascii="Times New Roman" w:eastAsia="Times New Roman" w:hAnsi="Times New Roman" w:cs="Times New Roman"/>
-          <w:sz w:val="28"/>
-          <w:szCs w:val="28"/>
-          <w:lang w:eastAsia="ru-RU"/>
-        </w:rPr>
-        <w:t>:</w:t>
-      </w:r>
-    </w:p>
-    <w:p>
-      <w:pPr>
-        <w:jc w:val="both"/>
-        <w:rPr>
-          <w:rFonts w:ascii="Times New Roman" w:eastAsia="Times New Roman" w:hAnsi="Times New Roman" w:cs="Times New Roman"/>
-          <w:sz w:val="28"/>
-          <w:szCs w:val="28"/>
-          <w:lang w:eastAsia="ru-RU"/>
-        </w:rPr>
-      </w:pPr>
-      <w:r>
-        <w:rPr>
-          <w:rFonts w:ascii="Times New Roman" w:eastAsia="Times New Roman" w:hAnsi="Times New Roman" w:cs="Times New Roman"/>
-          <w:sz w:val="28"/>
-          <w:szCs w:val="28"/>
-          <w:lang w:eastAsia="ru-RU"/>
-        </w:rPr>
-        <w:t>- Генерация ландшафта (квадратная карта определенного размера</w:t>
-      </w:r>
-      <w:r>
-        <w:rPr>
-          <w:rFonts w:ascii="Times New Roman" w:eastAsia="Times New Roman" w:hAnsi="Times New Roman" w:cs="Times New Roman"/>
-          <w:sz w:val="28"/>
-          <w:szCs w:val="28"/>
-          <w:lang w:eastAsia="ru-RU"/>
-        </w:rPr>
-        <w:t xml:space="preserve">, </w:t>
-      </w:r>
-      <w:r>
-        <w:rPr>
-          <w:rFonts w:ascii="Times New Roman" w:eastAsia="Times New Roman" w:hAnsi="Times New Roman" w:cs="Times New Roman"/>
-          <w:sz w:val="28"/>
-          <w:szCs w:val="28"/>
-          <w:lang w:eastAsia="ru-RU"/>
-        </w:rPr>
-        <w:t>старт в центре</w:t>
-      </w:r>
-      <w:r>
-        <w:rPr>
-          <w:rFonts w:ascii="Times New Roman" w:eastAsia="Times New Roman" w:hAnsi="Times New Roman" w:cs="Times New Roman"/>
-          <w:sz w:val="28"/>
-          <w:szCs w:val="28"/>
-          <w:lang w:eastAsia="ru-RU"/>
-        </w:rPr>
-        <w:t>)</w:t>
-      </w:r>
-    </w:p>
-    <w:p>
-      <w:pPr>
-        <w:jc w:val="both"/>
-        <w:rPr>
-          <w:rFonts w:ascii="Times New Roman" w:eastAsia="Times New Roman" w:hAnsi="Times New Roman" w:cs="Times New Roman"/>
-          <w:sz w:val="28"/>
-          <w:szCs w:val="28"/>
-          <w:lang w:eastAsia="ru-RU"/>
-        </w:rPr>
-      </w:pPr>
-      <w:r>
-        <w:rPr>
-          <w:rFonts w:ascii="Times New Roman" w:eastAsia="Times New Roman" w:hAnsi="Times New Roman" w:cs="Times New Roman"/>
-          <w:sz w:val="28"/>
-          <w:szCs w:val="28"/>
-          <w:lang w:eastAsia="ru-RU"/>
-        </w:rPr>
-        <w:tab/>
-        <w:t>- Возможность генерации карты определенного размера</w:t>
-      </w:r>
-    </w:p>
-    <w:p>
-      <w:pPr>
-        <w:jc w:val="both"/>
-        <w:rPr>
-          <w:rFonts w:ascii="Times New Roman" w:eastAsia="Times New Roman" w:hAnsi="Times New Roman" w:cs="Times New Roman"/>
-          <w:sz w:val="28"/>
-          <w:szCs w:val="28"/>
-          <w:lang w:eastAsia="ru-RU"/>
-        </w:rPr>
-      </w:pPr>
-      <w:r>
-        <w:rPr>
-          <w:rFonts w:ascii="Times New Roman" w:eastAsia="Times New Roman" w:hAnsi="Times New Roman" w:cs="Times New Roman"/>
-          <w:sz w:val="28"/>
-          <w:szCs w:val="28"/>
-          <w:lang w:eastAsia="ru-RU"/>
-        </w:rPr>
-        <w:t>- Генерация поселений местных жителей</w:t>
-      </w:r>
-    </w:p>
-    <w:p>
-      <w:pPr>
-        <w:jc w:val="both"/>
-        <w:rPr>
-          <w:rFonts w:ascii="Times New Roman" w:eastAsia="Times New Roman" w:hAnsi="Times New Roman" w:cs="Times New Roman"/>
-          <w:sz w:val="28"/>
-          <w:szCs w:val="28"/>
-          <w:lang w:eastAsia="ru-RU"/>
-        </w:rPr>
-      </w:pPr>
-      <w:r>
-        <w:rPr>
-          <w:rFonts w:ascii="Times New Roman" w:eastAsia="Times New Roman" w:hAnsi="Times New Roman" w:cs="Times New Roman"/>
-          <w:sz w:val="28"/>
-          <w:szCs w:val="28"/>
-          <w:lang w:eastAsia="ru-RU"/>
-        </w:rPr>
-        <w:tab/>
-        <w:t>- Генерация жителей у поселения</w:t>
-      </w:r>
-    </w:p>
-    <w:p>
-      <w:pPr>
-        <w:jc w:val="both"/>
-        <w:rPr>
-          <w:rFonts w:ascii="Times New Roman" w:eastAsia="Times New Roman" w:hAnsi="Times New Roman" w:cs="Times New Roman"/>
-          <w:sz w:val="28"/>
-          <w:szCs w:val="28"/>
-          <w:lang w:eastAsia="ru-RU"/>
-        </w:rPr>
-      </w:pPr>
-      <w:r>
-        <w:rPr>
-          <w:rFonts w:ascii="Times New Roman" w:eastAsia="Times New Roman" w:hAnsi="Times New Roman" w:cs="Times New Roman"/>
-          <w:sz w:val="28"/>
-          <w:szCs w:val="28"/>
-          <w:lang w:eastAsia="ru-RU"/>
-        </w:rPr>
-        <w:t>- Генерация ресурсов</w:t>
-      </w:r>
-    </w:p>
-    <w:p>
-      <w:pPr>
-        <w:ind w:left="708"/>
-        <w:jc w:val="both"/>
-        <w:rPr>
-          <w:rFonts w:ascii="Times New Roman" w:eastAsia="Times New Roman" w:hAnsi="Times New Roman" w:cs="Times New Roman"/>
-          <w:sz w:val="28"/>
-          <w:szCs w:val="28"/>
-          <w:lang w:eastAsia="ru-RU"/>
-        </w:rPr>
-      </w:pPr>
-      <w:r>
-        <w:rPr>
-          <w:rFonts w:ascii="Times New Roman" w:eastAsia="Times New Roman" w:hAnsi="Times New Roman" w:cs="Times New Roman"/>
-          <w:sz w:val="28"/>
-          <w:szCs w:val="28"/>
-          <w:lang w:eastAsia="ru-RU"/>
-        </w:rPr>
-        <w:t xml:space="preserve">-Ресурсы должны </w:t>
-      </w:r>
-      <w:proofErr w:type="spellStart"/>
-      <w:r>
-        <w:rPr>
-          <w:rFonts w:ascii="Times New Roman" w:eastAsia="Times New Roman" w:hAnsi="Times New Roman" w:cs="Times New Roman"/>
-          <w:sz w:val="28"/>
-          <w:szCs w:val="28"/>
-          <w:lang w:eastAsia="ru-RU"/>
-        </w:rPr>
-        <w:t>спавниться</w:t>
-      </w:r>
-      <w:proofErr w:type="spellEnd"/>
-      <w:r>
-        <w:rPr>
-          <w:rFonts w:ascii="Times New Roman" w:eastAsia="Times New Roman" w:hAnsi="Times New Roman" w:cs="Times New Roman"/>
-          <w:sz w:val="28"/>
-          <w:szCs w:val="28"/>
-          <w:lang w:eastAsia="ru-RU"/>
-        </w:rPr>
-        <w:t xml:space="preserve"> в определенном количестве с определенным промежутком времени.</w:t>
-      </w:r>
-      <w:r>
-        <w:rPr>
-          <w:rFonts w:ascii="Times New Roman" w:eastAsia="Times New Roman" w:hAnsi="Times New Roman" w:cs="Times New Roman"/>
-          <w:sz w:val="28"/>
-          <w:szCs w:val="28"/>
-          <w:lang w:eastAsia="ru-RU"/>
-        </w:rPr>
-        <w:t xml:space="preserve"> </w:t>
-      </w:r>
-      <w:r>
-        <w:rPr>
-          <w:rFonts w:ascii="Times New Roman" w:eastAsia="Times New Roman" w:hAnsi="Times New Roman" w:cs="Times New Roman"/>
-          <w:sz w:val="28"/>
-          <w:szCs w:val="28"/>
-          <w:lang w:eastAsia="ru-RU"/>
-        </w:rPr>
-        <w:t>(Зависит от ресурса)</w:t>
-      </w:r>
-    </w:p>
-    <w:p>
-      <w:pPr>
-        <w:jc w:val="both"/>
-        <w:rPr>
-          <w:rFonts w:ascii="Times New Roman" w:eastAsia="Times New Roman" w:hAnsi="Times New Roman" w:cs="Times New Roman"/>
-          <w:sz w:val="28"/>
-          <w:szCs w:val="28"/>
-          <w:lang w:eastAsia="ru-RU"/>
-        </w:rPr>
-      </w:pPr>
-    </w:p>
-    <w:p>
-      <w:pPr>
-        <w:jc w:val="both"/>
-        <w:rPr>
-          <w:rFonts w:ascii="Times New Roman" w:eastAsia="Times New Roman" w:hAnsi="Times New Roman" w:cs="Times New Roman"/>
-          <w:sz w:val="28"/>
-          <w:szCs w:val="28"/>
-          <w:lang w:eastAsia="ru-RU"/>
-        </w:rPr>
-      </w:pPr>
-      <w:r>
-        <w:rPr>
-          <w:rFonts w:ascii="Times New Roman" w:eastAsia="Times New Roman" w:hAnsi="Times New Roman" w:cs="Times New Roman"/>
-          <w:sz w:val="28"/>
-          <w:szCs w:val="28"/>
-          <w:lang w:eastAsia="ru-RU"/>
-        </w:rPr>
-        <w:t>Начальная точка игры всегда находится в центре карты</w:t>
-      </w:r>
-    </w:p>
-    <w:p>
-      <w:pPr>
-        <w:jc w:val="both"/>
-        <w:rPr>
-          <w:rFonts w:ascii="Times New Roman" w:eastAsia="Times New Roman" w:hAnsi="Times New Roman" w:cs="Times New Roman"/>
-          <w:sz w:val="28"/>
-          <w:szCs w:val="28"/>
-          <w:lang w:eastAsia="ru-RU"/>
-        </w:rPr>
-      </w:pPr>
-    </w:p>
-    <w:p>
-      <w:pPr>
-        <w:jc w:val="both"/>
-        <w:rPr>
-          <w:rFonts w:ascii="Times New Roman" w:eastAsia="Times New Roman" w:hAnsi="Times New Roman" w:cs="Times New Roman"/>
-          <w:b/>
-          <w:sz w:val="28"/>
-          <w:szCs w:val="28"/>
-          <w:lang w:eastAsia="ru-RU"/>
-        </w:rPr>
-      </w:pPr>
-      <w:r>
-        <w:rPr>
-          <w:rFonts w:ascii="Times New Roman" w:eastAsia="Times New Roman" w:hAnsi="Times New Roman" w:cs="Times New Roman"/>
-          <w:sz w:val="28"/>
-          <w:szCs w:val="28"/>
-          <w:lang w:eastAsia="ru-RU"/>
-        </w:rPr>
-        <w:tab/>
-      </w:r>
-      <w:r>
-        <w:rPr>
-          <w:rFonts w:ascii="Times New Roman" w:eastAsia="Times New Roman" w:hAnsi="Times New Roman" w:cs="Times New Roman"/>
-          <w:b/>
-          <w:sz w:val="28"/>
-          <w:szCs w:val="28"/>
-          <w:lang w:eastAsia="ru-RU"/>
-        </w:rPr>
-        <w:t>4.1 Для Главного героя</w:t>
-      </w:r>
-    </w:p>
-    <w:p>
-      <w:pPr>
-        <w:jc w:val="both"/>
-        <w:rPr>
-          <w:rFonts w:ascii="Times New Roman" w:eastAsia="Times New Roman" w:hAnsi="Times New Roman" w:cs="Times New Roman"/>
-          <w:sz w:val="28"/>
-          <w:szCs w:val="28"/>
-          <w:lang w:eastAsia="ru-RU"/>
-        </w:rPr>
-      </w:pPr>
-      <w:r>
-        <w:rPr>
-          <w:rFonts w:ascii="Times New Roman" w:eastAsia="Times New Roman" w:hAnsi="Times New Roman" w:cs="Times New Roman"/>
-          <w:sz w:val="28"/>
-          <w:szCs w:val="28"/>
-          <w:lang w:eastAsia="ru-RU"/>
-        </w:rPr>
-        <w:t>- Передвижение по джойстику</w:t>
-      </w:r>
-    </w:p>
-    <w:p>
-      <w:pPr>
-        <w:jc w:val="both"/>
-        <w:rPr>
-          <w:rFonts w:ascii="Times New Roman" w:eastAsia="Times New Roman" w:hAnsi="Times New Roman" w:cs="Times New Roman"/>
-          <w:sz w:val="28"/>
-          <w:szCs w:val="28"/>
-          <w:lang w:eastAsia="ru-RU"/>
-        </w:rPr>
-      </w:pPr>
-      <w:r>
-        <w:rPr>
-          <w:rFonts w:ascii="Times New Roman" w:eastAsia="Times New Roman" w:hAnsi="Times New Roman" w:cs="Times New Roman"/>
-          <w:sz w:val="28"/>
-          <w:szCs w:val="28"/>
-          <w:lang w:eastAsia="ru-RU"/>
-        </w:rPr>
-        <w:t>- Стрельба по кнопке</w:t>
-      </w:r>
-    </w:p>
-    <w:p>
-      <w:pPr>
-        <w:jc w:val="both"/>
-        <w:rPr>
-          <w:rFonts w:ascii="Times New Roman" w:eastAsia="Times New Roman" w:hAnsi="Times New Roman" w:cs="Times New Roman"/>
-          <w:sz w:val="28"/>
-          <w:szCs w:val="28"/>
-          <w:lang w:eastAsia="ru-RU"/>
-        </w:rPr>
-      </w:pPr>
-      <w:r>
-        <w:rPr>
-          <w:rFonts w:ascii="Times New Roman" w:eastAsia="Times New Roman" w:hAnsi="Times New Roman" w:cs="Times New Roman"/>
-          <w:sz w:val="28"/>
-          <w:szCs w:val="28"/>
-          <w:lang w:eastAsia="ru-RU"/>
-        </w:rPr>
-        <w:t>- Взаимодействие по кнопке</w:t>
-      </w:r>
     </w:p>
     <w:p>
       <w:pPr>
@@ -3565,7 +3574,46 @@
           <w:szCs w:val="28"/>
           <w:lang w:eastAsia="ru-RU"/>
         </w:rPr>
-        <w:tab/>
+        <w:t>-</w:t>
+      </w:r>
+      <w:r>
+        <w:rPr>
+          <w:rFonts w:ascii="Times New Roman" w:eastAsia="Times New Roman" w:hAnsi="Times New Roman" w:cs="Times New Roman"/>
+          <w:color w:val="FF0000"/>
+          <w:sz w:val="28"/>
+          <w:szCs w:val="28"/>
+          <w:lang w:eastAsia="ru-RU"/>
+        </w:rPr>
+        <w:t xml:space="preserve">Со временем сложность должна расти </w:t>
+      </w:r>
+      <w:r>
+        <w:rPr>
+          <w:rFonts w:ascii="Times New Roman" w:eastAsia="Times New Roman" w:hAnsi="Times New Roman" w:cs="Times New Roman"/>
+          <w:sz w:val="28"/>
+          <w:szCs w:val="28"/>
+          <w:lang w:eastAsia="ru-RU"/>
+        </w:rPr>
+        <w:t xml:space="preserve">(возможно сделать систему </w:t>
+      </w:r>
+      <w:proofErr w:type="spellStart"/>
+      <w:r>
+        <w:rPr>
+          <w:rFonts w:ascii="Times New Roman" w:eastAsia="Times New Roman" w:hAnsi="Times New Roman" w:cs="Times New Roman"/>
+          <w:sz w:val="28"/>
+          <w:szCs w:val="28"/>
+          <w:lang w:eastAsia="ru-RU"/>
+        </w:rPr>
+        <w:t>левелов</w:t>
+      </w:r>
+      <w:proofErr w:type="spellEnd"/>
+      <w:r>
+        <w:rPr>
+          <w:rFonts w:ascii="Times New Roman" w:eastAsia="Times New Roman" w:hAnsi="Times New Roman" w:cs="Times New Roman"/>
+          <w:sz w:val="28"/>
+          <w:szCs w:val="28"/>
+          <w:lang w:eastAsia="ru-RU"/>
+        </w:rPr>
+        <w:t>)</w:t>
       </w:r>
     </w:p>
     <w:p>
